--- a/CSIR (1).docx
+++ b/CSIR (1).docx
@@ -128,44 +128,103 @@
           <w:b/>
           <w:sz w:val="36"/>
         </w:rPr>
-        <w:t>In the ever-evolving landscape of agriculture, the importance of effective animal management and disease diagnosis cannot be overstated. As we strive to meet the growing demands of a burgeoning global population, optimizing practices in animal husbandry becomes crucial for sustainable and efficient agricultural systems. This report delves into the intricate realm of animal management and disease diagnosis, exploring innovative strategies and technologies that promise to revolutionize the way we care for our livestock. By addressing key challenges and presenting cutting-edge solutions, this report aims to contribute to the advancement of agriculture, ensuring the well-being of animals and the prosperity of farming communities worldwide.</w:t>
-      </w:r>
-    </w:p>
-    <w:p>
-      <w:pPr>
-        <w:rPr>
-          <w:rFonts w:ascii="Bahnschrift SemiCondensed" w:hAnsi="Bahnschrift SemiCondensed"/>
-          <w:b/>
-          <w:sz w:val="36"/>
-        </w:rPr>
-      </w:pPr>
-    </w:p>
-    <w:p>
-      <w:pPr>
-        <w:rPr>
-          <w:rFonts w:ascii="Castellar" w:hAnsi="Castellar"/>
-          <w:b/>
-          <w:sz w:val="40"/>
-        </w:rPr>
-      </w:pPr>
-      <w:r>
-        <w:rPr>
-          <w:rFonts w:ascii="Castellar" w:hAnsi="Castellar"/>
-          <w:b/>
-          <w:sz w:val="40"/>
-        </w:rPr>
-        <w:t>PRINCIPLE</w:t>
-      </w:r>
-      <w:r>
-        <w:rPr>
-          <w:rFonts w:ascii="Castellar" w:hAnsi="Castellar"/>
-          <w:b/>
-          <w:sz w:val="40"/>
-        </w:rPr>
-        <w:t>:</w:t>
+        <w:t>In the ever-evolving landscape of agriculture, the importance of effective animal management and disease diagnosis cannot be overstated. As we strive to meet the growing demands of a burgeoning global population, optimizing practices in animal husbandry becomes crucial for sustainable and efficient agricultural systems. This report delves into the intricate realm of animal management and disease diagnosis, exploring innovative strategies and technologies that promise to revolutionize the way we care for our</w:t>
+      </w:r>
+      <w:r>
+        <w:rPr>
+          <w:rFonts w:ascii="Bahnschrift SemiCondensed" w:hAnsi="Bahnschrift SemiCondensed"/>
+          <w:b/>
+          <w:sz w:val="36"/>
+        </w:rPr>
+        <w:t xml:space="preserve"> livestock.</w:t>
+      </w:r>
+    </w:p>
+    <w:p>
+      <w:pPr>
+        <w:rPr>
+          <w:rFonts w:ascii="Bahnschrift SemiCondensed" w:hAnsi="Bahnschrift SemiCondensed"/>
+          <w:b/>
+          <w:sz w:val="36"/>
+        </w:rPr>
+      </w:pPr>
+    </w:p>
+    <w:p>
+      <w:pPr>
+        <w:rPr>
+          <w:rFonts w:ascii="Castellar" w:hAnsi="Castellar"/>
+          <w:b/>
+          <w:sz w:val="40"/>
+        </w:rPr>
+      </w:pPr>
+      <w:r>
+        <w:rPr>
+          <w:rFonts w:ascii="Castellar" w:hAnsi="Castellar"/>
+          <w:b/>
+          <w:sz w:val="40"/>
+        </w:rPr>
+        <w:t>A</w:t>
+      </w:r>
+      <w:r>
+        <w:rPr>
+          <w:rFonts w:ascii="Castellar" w:hAnsi="Castellar"/>
+          <w:b/>
+          <w:sz w:val="40"/>
+        </w:rPr>
+        <w:t>PPLICATION:</w:t>
+      </w:r>
+    </w:p>
+    <w:p>
+      <w:pPr>
+        <w:rPr>
+          <w:rFonts w:ascii="Bahnschrift SemiCondensed" w:hAnsi="Bahnschrift SemiCondensed"/>
+          <w:b/>
+          <w:sz w:val="36"/>
+        </w:rPr>
+      </w:pPr>
+      <w:r>
+        <w:rPr>
+          <w:rFonts w:ascii="Castellar" w:hAnsi="Castellar"/>
+          <w:b/>
+          <w:sz w:val="40"/>
+        </w:rPr>
+        <w:tab/>
       </w:r>
       <w:bookmarkStart w:id="0" w:name="_GoBack"/>
       <w:bookmarkEnd w:id="0"/>
+    </w:p>
+    <w:p>
+      <w:pPr>
+        <w:rPr>
+          <w:rFonts w:ascii="Bahnschrift SemiCondensed" w:hAnsi="Bahnschrift SemiCondensed"/>
+          <w:b/>
+          <w:sz w:val="36"/>
+        </w:rPr>
+      </w:pPr>
+    </w:p>
+    <w:p>
+      <w:pPr>
+        <w:rPr>
+          <w:rFonts w:ascii="Castellar" w:hAnsi="Castellar"/>
+          <w:b/>
+          <w:sz w:val="40"/>
+        </w:rPr>
+      </w:pPr>
+      <w:r>
+        <w:rPr>
+          <w:rFonts w:ascii="Castellar" w:hAnsi="Castellar"/>
+          <w:b/>
+          <w:sz w:val="40"/>
+        </w:rPr>
+        <w:t>PRINCIPLE</w:t>
+      </w:r>
+      <w:r>
+        <w:rPr>
+          <w:rFonts w:ascii="Castellar" w:hAnsi="Castellar"/>
+          <w:b/>
+          <w:sz w:val="40"/>
+        </w:rPr>
+        <w:t>:</w:t>
+      </w:r>
     </w:p>
     <w:p>
       <w:pPr>
@@ -199,7 +258,7 @@
           <w:sz w:val="36"/>
           <w:szCs w:val="22"/>
         </w:rPr>
-        <w:t xml:space="preserve">The guiding principle of this report rests upon the premise that within the dynamic sphere of agriculture, the imperative nature of proficient animal management and adept disease </w:t>
+        <w:t xml:space="preserve">The guiding principle of this report rests upon the premise that within the dynamic sphere of agriculture, the imperative </w:t>
       </w:r>
       <w:r>
         <w:rPr>
@@ -209,7 +268,7 @@
           <w:szCs w:val="22"/>
         </w:rPr>
         <w:lastRenderedPageBreak/>
-        <w:t xml:space="preserve">diagnosis is beyond mere articulation. As humanity endeavors to address the escalating demands of an expanding global populace, the optimization of practices within the domain of animal husbandry emerges as an </w:t>
+        <w:t xml:space="preserve">nature of proficient animal management and adept disease diagnosis is beyond mere articulation. As humanity endeavors to address the escalating demands of an expanding global populace, the optimization of practices within the domain of animal husbandry emerges as an </w:t>
       </w:r>
       <w:r>
         <w:rPr>
@@ -254,7 +313,7 @@
           <w:sz w:val="36"/>
           <w:szCs w:val="22"/>
         </w:rPr>
-        <w:t>This report undertakes a comprehensive exploration into the intricate realms of animal management and disease diagnosis. In doing so, it scrutinizes innovative strategies and technologies poised to revolutionize the very fabric of livestock care. The meticulous examination of key challenges coupled with the presentation of avant-garde solutions serves as the linchpin of this report's overarching objective — to contribute substantively to the progression of agriculture, thereby ensuring the well-being of animals and fostering the prosperity of farming communities on a global scale.</w:t>
+        <w:t>In doing so, it scrutinizes innovative strategies and technologies poised to revolutionize the very fabric of livestock care. The meticulous examination of key challenges coupled with the presentation of avant-garde solutions serves as the linchpin of this report's overarching objective — to contribute substantively to the progression of agriculture, thereby ensuring the well-being of animals and fostering the prosperity of farming communities on a global scale.</w:t>
       </w:r>
     </w:p>
     <w:p>
@@ -984,4 +1043,16 @@
     </a:ext>
   </a:extLst>
 </a:theme>
+</file>
+
+<file path=customXml/item1.xml><?xml version="1.0" encoding="utf-8"?>
+<b:Sources xmlns:b="http://schemas.openxmlformats.org/officeDocument/2006/bibliography" xmlns="http://schemas.openxmlformats.org/officeDocument/2006/bibliography" SelectedStyle="\APASixthEditionOfficeOnline.xsl" StyleName="APA" Version="6"/>
+</file>
+
+<file path=customXml/itemProps1.xml><?xml version="1.0" encoding="utf-8"?>
+<ds:datastoreItem xmlns:ds="http://schemas.openxmlformats.org/officeDocument/2006/customXml" ds:itemID="{6403FD84-4E75-40C2-AE51-5EEC0ABBA80C}">
+  <ds:schemaRefs>
+    <ds:schemaRef ds:uri="http://schemas.openxmlformats.org/officeDocument/2006/bibliography"/>
+  </ds:schemaRefs>
+</ds:datastoreItem>
 </file>